--- a/Documentazione/Problem Statement Final.docx
+++ b/Documentazione/Problem Statement Final.docx
@@ -2813,7 +2813,25 @@
           <w:szCs w:val="20"/>
           <w:lang w:eastAsia="it-IT"/>
         </w:rPr>
-        <w:t>Il sito deve essere online 24h al giorno, 7 giorni su 7.</w:t>
+        <w:t>Il sito deve essere online 24h al giorno, 7 giorni su 7</w:t>
+      </w:r>
+      <w:r>
+        <w:rPr>
+          <w:rFonts w:ascii="Times New Roman" w:eastAsia="Times New Roman" w:hAnsi="Times New Roman" w:cs="Times New Roman"/>
+          <w:sz w:val="24"/>
+          <w:szCs w:val="20"/>
+          <w:lang w:eastAsia="it-IT"/>
+        </w:rPr>
+        <w:t xml:space="preserve">, per evitare di trovare che il cliente trovi il sito in manutenzione quando ha necessità di un prodotto. Poiché ciò comporterebbe una perdita in termini monetari </w:t>
+      </w:r>
+      <w:r>
+        <w:rPr>
+          <w:rFonts w:ascii="Times New Roman" w:eastAsia="Times New Roman" w:hAnsi="Times New Roman" w:cs="Times New Roman"/>
+          <w:sz w:val="24"/>
+          <w:szCs w:val="20"/>
+          <w:lang w:eastAsia="it-IT"/>
+        </w:rPr>
+        <w:t>e di affezione con la clientela.</w:t>
       </w:r>
     </w:p>
     <w:p>
@@ -2918,7 +2936,16 @@
           <w:szCs w:val="20"/>
           <w:lang w:eastAsia="it-IT"/>
         </w:rPr>
-        <w:t>Il sito deve garantire l’accesso multiplo degli utenti.</w:t>
+        <w:t>Il sito deve garantire l’accesso multiplo degli utenti</w:t>
+      </w:r>
+      <w:r>
+        <w:rPr>
+          <w:rFonts w:ascii="Times New Roman" w:eastAsia="Times New Roman" w:hAnsi="Times New Roman" w:cs="Times New Roman"/>
+          <w:sz w:val="24"/>
+          <w:szCs w:val="20"/>
+          <w:lang w:eastAsia="it-IT"/>
+        </w:rPr>
+        <w:t>, mantenendo buone prestazioni anche in caso di picchi di carico intensi che potrebbero rovinare l’esperienza dell’utente.</w:t>
       </w:r>
     </w:p>
     <w:p>
@@ -2985,6 +3012,7 @@
           <w:szCs w:val="20"/>
           <w:lang w:eastAsia="it-IT"/>
         </w:rPr>
+        <w:lastRenderedPageBreak/>
         <w:t>4.3. Implementation</w:t>
       </w:r>
     </w:p>
@@ -3023,7 +3051,16 @@
           <w:szCs w:val="20"/>
           <w:lang w:eastAsia="it-IT"/>
         </w:rPr>
-        <w:t>Il sito deve essere indipendente dalla piattaforma.</w:t>
+        <w:t>Il sito deve essere indipendente dalla piattaforma</w:t>
+      </w:r>
+      <w:r>
+        <w:rPr>
+          <w:rFonts w:ascii="Times New Roman" w:eastAsia="Times New Roman" w:hAnsi="Times New Roman" w:cs="Times New Roman"/>
+          <w:sz w:val="24"/>
+          <w:szCs w:val="20"/>
+          <w:lang w:eastAsia="it-IT"/>
+        </w:rPr>
+        <w:t xml:space="preserve"> e funzionare su ogni dispositivo possibile, in modo da garantire la reperibilità del sito in ogni occasione.</w:t>
       </w:r>
     </w:p>
     <w:p>
@@ -3145,92 +3182,211 @@
         <w:spacing w:after="0" w:line="240" w:lineRule="auto"/>
         <w:rPr>
           <w:rFonts w:ascii="Times New Roman" w:eastAsia="Times New Roman" w:hAnsi="Times New Roman" w:cs="Times New Roman"/>
+          <w:sz w:val="24"/>
+          <w:szCs w:val="20"/>
+          <w:lang w:eastAsia="it-IT"/>
+        </w:rPr>
+      </w:pPr>
+      <w:r>
+        <w:rPr>
+          <w:rFonts w:ascii="Times New Roman" w:eastAsia="Times New Roman" w:hAnsi="Times New Roman" w:cs="Times New Roman"/>
+          <w:sz w:val="24"/>
+          <w:szCs w:val="20"/>
+          <w:lang w:eastAsia="it-IT"/>
+        </w:rPr>
+        <w:t>Il sistema deve utilizzare un database</w:t>
+      </w:r>
+      <w:r>
+        <w:rPr>
+          <w:rFonts w:ascii="Times New Roman" w:eastAsia="Times New Roman" w:hAnsi="Times New Roman" w:cs="Times New Roman"/>
+          <w:sz w:val="24"/>
+          <w:szCs w:val="20"/>
+          <w:lang w:eastAsia="it-IT"/>
+        </w:rPr>
+        <w:t xml:space="preserve"> relazionale</w:t>
+      </w:r>
+      <w:r>
+        <w:rPr>
+          <w:rFonts w:ascii="Times New Roman" w:eastAsia="Times New Roman" w:hAnsi="Times New Roman" w:cs="Times New Roman"/>
+          <w:sz w:val="24"/>
+          <w:szCs w:val="20"/>
+          <w:lang w:eastAsia="it-IT"/>
+        </w:rPr>
+        <w:t xml:space="preserve"> per la gestione dei dati persistenti.</w:t>
+      </w:r>
+    </w:p>
+    <w:p>
+      <w:pPr>
+        <w:tabs>
+          <w:tab w:val="left" w:pos="916"/>
+          <w:tab w:val="left" w:pos="1832"/>
+          <w:tab w:val="left" w:pos="2748"/>
+          <w:tab w:val="left" w:pos="3664"/>
+          <w:tab w:val="left" w:pos="4580"/>
+          <w:tab w:val="left" w:pos="5496"/>
+          <w:tab w:val="left" w:pos="6412"/>
+          <w:tab w:val="left" w:pos="7328"/>
+          <w:tab w:val="left" w:pos="8244"/>
+          <w:tab w:val="left" w:pos="9160"/>
+          <w:tab w:val="left" w:pos="10076"/>
+          <w:tab w:val="left" w:pos="10992"/>
+          <w:tab w:val="left" w:pos="11908"/>
+          <w:tab w:val="left" w:pos="12824"/>
+          <w:tab w:val="left" w:pos="13740"/>
+          <w:tab w:val="left" w:pos="14656"/>
+        </w:tabs>
+        <w:spacing w:after="0" w:line="240" w:lineRule="auto"/>
+        <w:rPr>
+          <w:rFonts w:ascii="Times New Roman" w:eastAsia="Times New Roman" w:hAnsi="Times New Roman" w:cs="Times New Roman"/>
+          <w:sz w:val="24"/>
+          <w:szCs w:val="20"/>
+          <w:lang w:eastAsia="it-IT"/>
+        </w:rPr>
+      </w:pPr>
+    </w:p>
+    <w:p>
+      <w:pPr>
+        <w:tabs>
+          <w:tab w:val="left" w:pos="916"/>
+          <w:tab w:val="left" w:pos="1832"/>
+          <w:tab w:val="left" w:pos="2748"/>
+          <w:tab w:val="left" w:pos="3664"/>
+          <w:tab w:val="left" w:pos="4580"/>
+          <w:tab w:val="left" w:pos="5496"/>
+          <w:tab w:val="left" w:pos="6412"/>
+          <w:tab w:val="left" w:pos="7328"/>
+          <w:tab w:val="left" w:pos="8244"/>
+          <w:tab w:val="left" w:pos="9160"/>
+          <w:tab w:val="left" w:pos="10076"/>
+          <w:tab w:val="left" w:pos="10992"/>
+          <w:tab w:val="left" w:pos="11908"/>
+          <w:tab w:val="left" w:pos="12824"/>
+          <w:tab w:val="left" w:pos="13740"/>
+          <w:tab w:val="left" w:pos="14656"/>
+        </w:tabs>
+        <w:spacing w:after="0" w:line="240" w:lineRule="auto"/>
+        <w:rPr>
+          <w:rFonts w:ascii="Times New Roman" w:eastAsia="Times New Roman" w:hAnsi="Times New Roman" w:cs="Times New Roman"/>
+          <w:sz w:val="28"/>
+          <w:szCs w:val="20"/>
+          <w:lang w:eastAsia="it-IT"/>
+        </w:rPr>
+      </w:pPr>
+      <w:r>
+        <w:rPr>
+          <w:rFonts w:ascii="Times New Roman" w:eastAsia="Times New Roman" w:hAnsi="Times New Roman" w:cs="Times New Roman"/>
+          <w:sz w:val="28"/>
+          <w:szCs w:val="20"/>
+          <w:lang w:eastAsia="it-IT"/>
+        </w:rPr>
+        <w:t>4.5. Usability</w:t>
+      </w:r>
+    </w:p>
+    <w:p>
+      <w:pPr>
+        <w:tabs>
+          <w:tab w:val="left" w:pos="916"/>
+          <w:tab w:val="left" w:pos="1832"/>
+          <w:tab w:val="left" w:pos="2748"/>
+          <w:tab w:val="left" w:pos="3664"/>
+          <w:tab w:val="left" w:pos="4580"/>
+          <w:tab w:val="left" w:pos="5496"/>
+          <w:tab w:val="left" w:pos="6412"/>
+          <w:tab w:val="left" w:pos="7328"/>
+          <w:tab w:val="left" w:pos="8244"/>
+          <w:tab w:val="left" w:pos="9160"/>
+          <w:tab w:val="left" w:pos="10076"/>
+          <w:tab w:val="left" w:pos="10992"/>
+          <w:tab w:val="left" w:pos="11908"/>
+          <w:tab w:val="left" w:pos="12824"/>
+          <w:tab w:val="left" w:pos="13740"/>
+          <w:tab w:val="left" w:pos="14656"/>
+        </w:tabs>
+        <w:spacing w:after="0" w:line="240" w:lineRule="auto"/>
+      </w:pPr>
+      <w:r>
+        <w:rPr>
+          <w:rFonts w:ascii="Times New Roman" w:eastAsia="Times New Roman" w:hAnsi="Times New Roman" w:cs="Times New Roman"/>
+          <w:sz w:val="28"/>
+          <w:szCs w:val="20"/>
+          <w:lang w:eastAsia="it-IT"/>
+        </w:rPr>
+        <w:t xml:space="preserve">Il sito deve essere </w:t>
+      </w:r>
+      <w:r>
+        <w:rPr>
+          <w:rFonts w:ascii="Times New Roman" w:eastAsia="Times New Roman" w:hAnsi="Times New Roman" w:cs="Times New Roman"/>
+          <w:sz w:val="28"/>
+          <w:szCs w:val="20"/>
+          <w:lang w:eastAsia="it-IT"/>
+        </w:rPr>
+        <w:t>fruibile da tutti gli utenti, indipendentemente dalla loro esperienza su internet, proprio per questo l’interfaccia dovrà essere di facile comprensione con varie scorciatoie per accedere ad ogni area del sito.</w:t>
+      </w:r>
+      <w:bookmarkStart w:id="0" w:name="_GoBack"/>
+      <w:bookmarkEnd w:id="0"/>
+      <w:r>
+        <w:rPr>
+          <w:rFonts w:ascii="Times New Roman" w:eastAsia="Times New Roman" w:hAnsi="Times New Roman" w:cs="Times New Roman"/>
+          <w:sz w:val="28"/>
+          <w:szCs w:val="20"/>
+          <w:lang w:eastAsia="it-IT"/>
+        </w:rPr>
+        <w:t xml:space="preserve"> </w:t>
+      </w:r>
+    </w:p>
+    <w:p>
+      <w:pPr>
+        <w:tabs>
+          <w:tab w:val="left" w:pos="916"/>
+          <w:tab w:val="left" w:pos="1832"/>
+          <w:tab w:val="left" w:pos="2748"/>
+          <w:tab w:val="left" w:pos="3664"/>
+          <w:tab w:val="left" w:pos="4580"/>
+          <w:tab w:val="left" w:pos="5496"/>
+          <w:tab w:val="left" w:pos="6412"/>
+          <w:tab w:val="left" w:pos="7328"/>
+          <w:tab w:val="left" w:pos="8244"/>
+          <w:tab w:val="left" w:pos="9160"/>
+          <w:tab w:val="left" w:pos="10076"/>
+          <w:tab w:val="left" w:pos="10992"/>
+          <w:tab w:val="left" w:pos="11908"/>
+          <w:tab w:val="left" w:pos="12824"/>
+          <w:tab w:val="left" w:pos="13740"/>
+          <w:tab w:val="left" w:pos="14656"/>
+        </w:tabs>
+        <w:spacing w:after="0" w:line="240" w:lineRule="auto"/>
+        <w:rPr>
+          <w:rFonts w:ascii="Times New Roman" w:eastAsia="Times New Roman" w:hAnsi="Times New Roman" w:cs="Times New Roman"/>
           <w:sz w:val="36"/>
           <w:szCs w:val="20"/>
           <w:lang w:eastAsia="it-IT"/>
         </w:rPr>
       </w:pPr>
-      <w:r>
-        <w:rPr>
-          <w:rFonts w:ascii="Times New Roman" w:eastAsia="Times New Roman" w:hAnsi="Times New Roman" w:cs="Times New Roman"/>
-          <w:sz w:val="24"/>
-          <w:szCs w:val="20"/>
-          <w:lang w:eastAsia="it-IT"/>
-        </w:rPr>
-        <w:t>Il sistema deve utilizzare un database</w:t>
-      </w:r>
-      <w:r>
-        <w:rPr>
-          <w:rFonts w:ascii="Times New Roman" w:eastAsia="Times New Roman" w:hAnsi="Times New Roman" w:cs="Times New Roman"/>
-          <w:sz w:val="24"/>
-          <w:szCs w:val="20"/>
-          <w:lang w:eastAsia="it-IT"/>
-        </w:rPr>
-        <w:t xml:space="preserve"> relazionale</w:t>
-      </w:r>
-      <w:r>
-        <w:rPr>
-          <w:rFonts w:ascii="Times New Roman" w:eastAsia="Times New Roman" w:hAnsi="Times New Roman" w:cs="Times New Roman"/>
-          <w:sz w:val="24"/>
-          <w:szCs w:val="20"/>
-          <w:lang w:eastAsia="it-IT"/>
-        </w:rPr>
-        <w:t xml:space="preserve"> per la gestione dei dati persistenti.</w:t>
-      </w:r>
-    </w:p>
-    <w:p>
-      <w:pPr>
-        <w:tabs>
-          <w:tab w:val="left" w:pos="916"/>
-          <w:tab w:val="left" w:pos="1832"/>
-          <w:tab w:val="left" w:pos="2748"/>
-          <w:tab w:val="left" w:pos="3664"/>
-          <w:tab w:val="left" w:pos="4580"/>
-          <w:tab w:val="left" w:pos="5496"/>
-          <w:tab w:val="left" w:pos="6412"/>
-          <w:tab w:val="left" w:pos="7328"/>
-          <w:tab w:val="left" w:pos="8244"/>
-          <w:tab w:val="left" w:pos="9160"/>
-          <w:tab w:val="left" w:pos="10076"/>
-          <w:tab w:val="left" w:pos="10992"/>
-          <w:tab w:val="left" w:pos="11908"/>
-          <w:tab w:val="left" w:pos="12824"/>
-          <w:tab w:val="left" w:pos="13740"/>
-          <w:tab w:val="left" w:pos="14656"/>
-        </w:tabs>
-        <w:spacing w:after="0" w:line="240" w:lineRule="auto"/>
-        <w:rPr>
-          <w:rFonts w:ascii="Times New Roman" w:eastAsia="Times New Roman" w:hAnsi="Times New Roman" w:cs="Times New Roman"/>
-          <w:sz w:val="20"/>
-          <w:szCs w:val="20"/>
-          <w:lang w:eastAsia="it-IT"/>
-        </w:rPr>
-      </w:pPr>
-    </w:p>
-    <w:p>
-      <w:pPr>
-        <w:tabs>
-          <w:tab w:val="left" w:pos="916"/>
-          <w:tab w:val="left" w:pos="1832"/>
-          <w:tab w:val="left" w:pos="2748"/>
-          <w:tab w:val="left" w:pos="3664"/>
-          <w:tab w:val="left" w:pos="4580"/>
-          <w:tab w:val="left" w:pos="5496"/>
-          <w:tab w:val="left" w:pos="6412"/>
-          <w:tab w:val="left" w:pos="7328"/>
-          <w:tab w:val="left" w:pos="8244"/>
-          <w:tab w:val="left" w:pos="9160"/>
-          <w:tab w:val="left" w:pos="10076"/>
-          <w:tab w:val="left" w:pos="10992"/>
-          <w:tab w:val="left" w:pos="11908"/>
-          <w:tab w:val="left" w:pos="12824"/>
-          <w:tab w:val="left" w:pos="13740"/>
-          <w:tab w:val="left" w:pos="14656"/>
-        </w:tabs>
-        <w:spacing w:after="0" w:line="240" w:lineRule="auto"/>
-        <w:rPr>
-          <w:rFonts w:ascii="Times New Roman" w:eastAsia="Times New Roman" w:hAnsi="Times New Roman" w:cs="Times New Roman"/>
-          <w:sz w:val="20"/>
+    </w:p>
+    <w:p>
+      <w:pPr>
+        <w:tabs>
+          <w:tab w:val="left" w:pos="916"/>
+          <w:tab w:val="left" w:pos="1832"/>
+          <w:tab w:val="left" w:pos="2748"/>
+          <w:tab w:val="left" w:pos="3664"/>
+          <w:tab w:val="left" w:pos="4580"/>
+          <w:tab w:val="left" w:pos="5496"/>
+          <w:tab w:val="left" w:pos="6412"/>
+          <w:tab w:val="left" w:pos="7328"/>
+          <w:tab w:val="left" w:pos="8244"/>
+          <w:tab w:val="left" w:pos="9160"/>
+          <w:tab w:val="left" w:pos="10076"/>
+          <w:tab w:val="left" w:pos="10992"/>
+          <w:tab w:val="left" w:pos="11908"/>
+          <w:tab w:val="left" w:pos="12824"/>
+          <w:tab w:val="left" w:pos="13740"/>
+          <w:tab w:val="left" w:pos="14656"/>
+        </w:tabs>
+        <w:spacing w:after="0" w:line="240" w:lineRule="auto"/>
+        <w:rPr>
+          <w:rFonts w:ascii="Times New Roman" w:eastAsia="Times New Roman" w:hAnsi="Times New Roman" w:cs="Times New Roman"/>
+          <w:sz w:val="36"/>
           <w:szCs w:val="20"/>
           <w:lang w:eastAsia="it-IT"/>
         </w:rPr>
@@ -3645,6 +3801,7 @@
           <w:szCs w:val="20"/>
           <w:lang w:eastAsia="it-IT"/>
         </w:rPr>
+        <w:lastRenderedPageBreak/>
         <w:t>1. La consegna delle schede informative e della proposta di progetto avverrà entro 25 settembre 2019 .</w:t>
       </w:r>
     </w:p>
@@ -4018,45 +4175,42 @@
         </w:rPr>
         <w:t>8. La specifica delle interfacce dei moduli del sottosistema da implementare sarà consegnata entro il 13 dicembre 2019 .</w:t>
       </w:r>
-      <w:bookmarkStart w:id="0" w:name="_GoBack"/>
-      <w:bookmarkEnd w:id="0"/>
-    </w:p>
-    <w:p>
-      <w:pPr>
-        <w:tabs>
-          <w:tab w:val="left" w:pos="916"/>
-          <w:tab w:val="left" w:pos="1832"/>
-          <w:tab w:val="left" w:pos="2748"/>
-          <w:tab w:val="left" w:pos="3664"/>
-          <w:tab w:val="left" w:pos="4580"/>
-          <w:tab w:val="left" w:pos="5496"/>
-          <w:tab w:val="left" w:pos="6412"/>
-          <w:tab w:val="left" w:pos="7328"/>
-          <w:tab w:val="left" w:pos="8244"/>
-          <w:tab w:val="left" w:pos="9160"/>
-          <w:tab w:val="left" w:pos="10076"/>
-          <w:tab w:val="left" w:pos="10992"/>
-          <w:tab w:val="left" w:pos="11908"/>
-          <w:tab w:val="left" w:pos="12824"/>
-          <w:tab w:val="left" w:pos="13740"/>
-          <w:tab w:val="left" w:pos="14656"/>
-        </w:tabs>
-        <w:spacing w:after="0" w:line="240" w:lineRule="auto"/>
-        <w:rPr>
-          <w:rFonts w:ascii="Times New Roman" w:eastAsia="Times New Roman" w:hAnsi="Times New Roman" w:cs="Times New Roman"/>
-          <w:sz w:val="24"/>
-          <w:szCs w:val="20"/>
-          <w:lang w:eastAsia="it-IT"/>
-        </w:rPr>
-      </w:pPr>
-      <w:r>
-        <w:rPr>
-          <w:rFonts w:ascii="Times New Roman" w:eastAsia="Times New Roman" w:hAnsi="Times New Roman" w:cs="Times New Roman"/>
-          <w:sz w:val="24"/>
-          <w:szCs w:val="20"/>
-          <w:lang w:eastAsia="it-IT"/>
-        </w:rPr>
-        <w:lastRenderedPageBreak/>
+    </w:p>
+    <w:p>
+      <w:pPr>
+        <w:tabs>
+          <w:tab w:val="left" w:pos="916"/>
+          <w:tab w:val="left" w:pos="1832"/>
+          <w:tab w:val="left" w:pos="2748"/>
+          <w:tab w:val="left" w:pos="3664"/>
+          <w:tab w:val="left" w:pos="4580"/>
+          <w:tab w:val="left" w:pos="5496"/>
+          <w:tab w:val="left" w:pos="6412"/>
+          <w:tab w:val="left" w:pos="7328"/>
+          <w:tab w:val="left" w:pos="8244"/>
+          <w:tab w:val="left" w:pos="9160"/>
+          <w:tab w:val="left" w:pos="10076"/>
+          <w:tab w:val="left" w:pos="10992"/>
+          <w:tab w:val="left" w:pos="11908"/>
+          <w:tab w:val="left" w:pos="12824"/>
+          <w:tab w:val="left" w:pos="13740"/>
+          <w:tab w:val="left" w:pos="14656"/>
+        </w:tabs>
+        <w:spacing w:after="0" w:line="240" w:lineRule="auto"/>
+        <w:rPr>
+          <w:rFonts w:ascii="Times New Roman" w:eastAsia="Times New Roman" w:hAnsi="Times New Roman" w:cs="Times New Roman"/>
+          <w:sz w:val="24"/>
+          <w:szCs w:val="20"/>
+          <w:lang w:eastAsia="it-IT"/>
+        </w:rPr>
+      </w:pPr>
+      <w:r>
+        <w:rPr>
+          <w:rFonts w:ascii="Times New Roman" w:eastAsia="Times New Roman" w:hAnsi="Times New Roman" w:cs="Times New Roman"/>
+          <w:sz w:val="24"/>
+          <w:szCs w:val="20"/>
+          <w:lang w:eastAsia="it-IT"/>
+        </w:rPr>
         <w:t>9. Il piano di test di sistema e la specifica dei casi di test per il sottosistema da implementare avverrà entro il 13 dicembre 2019.</w:t>
       </w:r>
     </w:p>
@@ -4575,7 +4729,6 @@
   <w:style w:type="character" w:default="1" w:styleId="Carpredefinitoparagrafo">
     <w:name w:val="Default Paragraph Font"/>
     <w:uiPriority w:val="1"/>
-    <w:semiHidden/>
     <w:unhideWhenUsed/>
   </w:style>
   <w:style w:type="table" w:default="1" w:styleId="Tabellanormale">
